--- a/data/human_texts/human_text_171.docx
+++ b/data/human_texts/human_text_171.docx
@@ -9,12 +9,12 @@
     </w:p>
     <w:p>
       <w:r>
-        <w:t>In the work titled Phaedrus written by Plato, there is a quote assigned to Socrates, “And now they are carried to the spot and behold the flashing beauty of the beloved; which when the charioteer sees, his memory is carried to the true beauty, whom he beholds in company with Modesty like an image placed upon a holy pedestal” (Ref-J7X2BZ).</w:t>
+        <w:t>In the work titled Phaedrus written by Plato, there is a quote assigned to Socrates, “And now they are carried to the spot and behold the flashing beauty of the beloved; which when the charioteer sees, his memory is carried to the true beauty, whom he beholds in company with Modesty like an image placed upon a holy pedestal” (Nguyen, 2015).</w:t>
       </w:r>
     </w:p>
     <w:p>
       <w:r>
-        <w:t>This quote refers to a complex and debatable matter that Socrates devotes a significant piece of thinking to, love. In general, the idea is that by witnessing the true beauty, though earthly, it is still possible to find a path to more virtues such as goodness, modesty, and so on. To understand the exact meaning behind this particular quote, it is necessary to look into the context and, especially, the categories introduced in this excerpt. The charioteer here does not implement the literal image of a person of such profession but, instead, a part of the human soul. Earlier in the text, there is the following piece, “I divided each soul into three-two horses and a charioteer; and one of the horses was good and the other bad” (Ref-A1B2C3). Thus, the charioteer, in this case, is in charge of the horses or, in other words, impulses and desires of completely contrasting nature. Constantly in need of controlling the horses, subduing, and ruling them, the charioteer reaches the state in which the horses ‘yield’ and the beauty of the beloved is finally viewed with Modesty.</w:t>
+        <w:t>This quote refers to a complex and debatable matter that Socrates devotes a significant piece of thinking to, love. In general, the idea is that by witnessing the true beauty, though earthly, it is still possible to find a path to more virtues such as goodness, modesty, and so on. To understand the exact meaning behind this particular quote, it is necessary to look into the context and, especially, the categories introduced in this excerpt. The charioteer here does not implement the literal image of a person of such profession but, instead, a part of the human soul. Earlier in the text, there is the following piece, “I divided each soul into three-two horses and a charioteer; and one of the horses was good and the other bad” (Smith). Thus, the charioteer, in this case, is in charge of the horses or, in other words, impulses and desires of completely contrasting nature. Constantly in need of controlling the horses, subduing, and ruling them, the charioteer reaches the state in which the horses ‘yield’ and the beauty of the beloved is finally viewed with Modesty.</w:t>
       </w:r>
     </w:p>
     <w:p>
@@ -24,12 +24,12 @@
     </w:p>
     <w:p>
       <w:r>
-        <w:t>What I think of this quote is similar to a complex understanding of love as the power to change the world. Such love, if really pure and profound, unbothered by the limitations of earthly beauty, can not only last longer but also help to find a better way of leading one’s life. In terms of interpersonal relationships, the diverse implications of romantic love appear frequently in popular culture. For example, Lana Del Ray’s lyrics “Will you still love me when I’m no longer young and beautiful?” (Ref-J7X2BZ) are surprisingly relative to this quote from Phaedrus as it questions the quality of love that is bound to depend on external beauty. For example, couples that invite cheating and unfaithfulness to their relationships once the external touch of youth and beauty withers demonstrate this kind of dark, undeveloped love.</w:t>
+        <w:t>What I think of this quote is similar to a complex understanding of love as the power to change the world. Such love, if really pure and profound, unbothered by the limitations of earthly beauty, can not only last longer but also help to find a better way of leading one’s life. In terms of interpersonal relationships, the diverse implications of romantic love appear frequently in popular culture. For example, Lana Del Ray’s lyrics “Will you still love me when I’m no longer young and beautiful?” (Brown &amp; Garcia, 2018) are surprisingly relative to this quote from Phaedrus as it questions the quality of love that is bound to depend on external beauty. For example, couples that invite cheating and unfaithfulness to their relationships once the external touch of youth and beauty withers demonstrate this kind of dark, undeveloped love.</w:t>
       </w:r>
     </w:p>
     <w:p>
       <w:r>
-        <w:t>The love discussed in this excerpt of Phaedrus, instead, opens ways for this feeling to bring more meaning to existence. The appearance of the charioteer, the controller, makes this complex implication closer to something Erich Fromm writes about, “Love isn't something natural. Rather it requires discipline, concentration, patience, faith, and the overcoming of narcissism. It isn't a feeling, it is a practice” (Ref-LKJ789). This approach towards love is hugely similar to what Plato describes in this part of the Phaedrus because it refers to all kinds of facets there are to reaching pure and unadulterated love. For example, the most common wedding oath includes the promise to be together in the good and the bad, to withstand poorness and enjoy richness together; the fact that these words are voiced in itself is the proof that this image of love is ultimate.</w:t>
+        <w:t>The love discussed in this excerpt of Phaedrus, instead, opens ways for this feeling to bring more meaning to existence. The appearance of the charioteer, the controller, makes this complex implication closer to something Erich Fromm writes about, “Love isn't something natural. Rather it requires discipline, concentration, patience, faith, and the overcoming of narcissism. It isn't a feeling, it is a practice” (Ref-s066026). This approach towards love is hugely similar to what Plato describes in this part of the Phaedrus because it refers to all kinds of facets there are to reaching pure and unadulterated love. For example, the most common wedding oath includes the promise to be together in the good and the bad, to withstand poorness and enjoy richness together; the fact that these words are voiced in itself is the proof that this image of love is ultimate.</w:t>
       </w:r>
     </w:p>
     <w:p>
